--- a/CASOS_DE_USO/uc_visualizar_meus_arcos.docx
+++ b/CASOS_DE_USO/uc_visualizar_meus_arcos.docx
@@ -918,7 +918,7 @@
               <w:rPr>
                 <w:b/>
               </w:rPr>
-              <w:t>V-011</w:t>
+              <w:t>V005</w:t>
             </w:r>
             <w:r>
               <w:rPr>
@@ -987,7 +987,19 @@
               </w:numPr>
             </w:pPr>
             <w:r>
-              <w:t xml:space="preserve">O sistema redireciona para tela V-0012 e apresenta botões para acesso para cada uma das </w:t>
+              <w:t xml:space="preserve">O </w:t>
+            </w:r>
+            <w:r>
+              <w:t xml:space="preserve">sistema redireciona para tela </w:t>
+            </w:r>
+            <w:r>
+              <w:rPr>
+                <w:b/>
+              </w:rPr>
+              <w:t>V011</w:t>
+            </w:r>
+            <w:r>
+              <w:t xml:space="preserve"> e apresenta botões para acesso para cada uma das </w:t>
             </w:r>
             <w:r>
               <w:t>etapas</w:t>

--- a/CASOS_DE_USO/uc_visualizar_meus_arcos.docx
+++ b/CASOS_DE_USO/uc_visualizar_meus_arcos.docx
@@ -431,6 +431,12 @@
                 <w:rFonts w:ascii="Arial" w:hAnsi="Arial"/>
               </w:rPr>
             </w:pPr>
+            <w:r>
+              <w:rPr>
+                <w:rFonts w:ascii="Arial" w:hAnsi="Arial"/>
+              </w:rPr>
+              <w:t>29/10/18</w:t>
+            </w:r>
           </w:p>
         </w:tc>
         <w:tc>
@@ -470,6 +476,12 @@
                 <w:rFonts w:ascii="Arial" w:hAnsi="Arial"/>
               </w:rPr>
             </w:pPr>
+            <w:r>
+              <w:rPr>
+                <w:rFonts w:ascii="Arial" w:hAnsi="Arial"/>
+              </w:rPr>
+              <w:t>Eduardo Lima</w:t>
+            </w:r>
           </w:p>
         </w:tc>
       </w:tr>
@@ -485,6 +497,12 @@
                 <w:rFonts w:ascii="Arial" w:hAnsi="Arial"/>
               </w:rPr>
             </w:pPr>
+            <w:r>
+              <w:rPr>
+                <w:rFonts w:ascii="Arial" w:hAnsi="Arial"/>
+              </w:rPr>
+              <w:t>30/10/18</w:t>
+            </w:r>
           </w:p>
         </w:tc>
         <w:tc>
@@ -524,6 +542,12 @@
                 <w:rFonts w:ascii="Arial" w:hAnsi="Arial"/>
               </w:rPr>
             </w:pPr>
+            <w:r>
+              <w:rPr>
+                <w:rFonts w:ascii="Arial" w:hAnsi="Arial"/>
+              </w:rPr>
+              <w:t>Eduardo Lima</w:t>
+            </w:r>
           </w:p>
         </w:tc>
       </w:tr>
@@ -792,13 +816,58 @@
             </w:r>
             <w:proofErr w:type="gramEnd"/>
             <w:r>
-              <w:t xml:space="preserve"> UC-001 – </w:t>
+              <w:t xml:space="preserve"> UC-004</w:t>
+            </w:r>
+            <w:r>
+              <w:t xml:space="preserve"> – </w:t>
             </w:r>
             <w:r>
               <w:t>Visualizar Meus Arcos</w:t>
             </w:r>
           </w:p>
-          <w:p/>
+          <w:p>
+            <w:r>
+              <w:rPr>
+                <w:noProof/>
+                <w:lang w:eastAsia="pt-BR"/>
+              </w:rPr>
+              <w:drawing>
+                <wp:inline distT="0" distB="0" distL="0" distR="0" wp14:anchorId="71B67A2F" wp14:editId="37B2BF30">
+                  <wp:extent cx="2203450" cy="1455206"/>
+                  <wp:effectExtent l="0" t="0" r="6350" b="0"/>
+                  <wp:docPr id="1" name="Imagem 1"/>
+                  <wp:cNvGraphicFramePr>
+                    <a:graphicFrameLocks xmlns:a="http://schemas.openxmlformats.org/drawingml/2006/main" noChangeAspect="1"/>
+                  </wp:cNvGraphicFramePr>
+                  <a:graphic xmlns:a="http://schemas.openxmlformats.org/drawingml/2006/main">
+                    <a:graphicData uri="http://schemas.openxmlformats.org/drawingml/2006/picture">
+                      <pic:pic xmlns:pic="http://schemas.openxmlformats.org/drawingml/2006/picture">
+                        <pic:nvPicPr>
+                          <pic:cNvPr id="1" name=""/>
+                          <pic:cNvPicPr/>
+                        </pic:nvPicPr>
+                        <pic:blipFill>
+                          <a:blip r:embed="rId5"/>
+                          <a:stretch>
+                            <a:fillRect/>
+                          </a:stretch>
+                        </pic:blipFill>
+                        <pic:spPr>
+                          <a:xfrm>
+                            <a:off x="0" y="0"/>
+                            <a:ext cx="2211337" cy="1460415"/>
+                          </a:xfrm>
+                          <a:prstGeom prst="rect">
+                            <a:avLst/>
+                          </a:prstGeom>
+                        </pic:spPr>
+                      </pic:pic>
+                    </a:graphicData>
+                  </a:graphic>
+                </wp:inline>
+              </w:drawing>
+            </w:r>
+          </w:p>
         </w:tc>
       </w:tr>
       <w:tr>
@@ -918,7 +987,7 @@
               <w:rPr>
                 <w:b/>
               </w:rPr>
-              <w:t>V005</w:t>
+              <w:t>V004</w:t>
             </w:r>
             <w:r>
               <w:rPr>
@@ -996,7 +1065,7 @@
               <w:rPr>
                 <w:b/>
               </w:rPr>
-              <w:t>V011</w:t>
+              <w:t>V009</w:t>
             </w:r>
             <w:r>
               <w:t xml:space="preserve"> e apresenta botões para acesso para cada uma das </w:t>
@@ -1186,9 +1255,9 @@
                 <w:lang w:eastAsia="pt-BR"/>
               </w:rPr>
               <w:drawing>
-                <wp:inline distT="0" distB="0" distL="0" distR="0">
-                  <wp:extent cx="3924300" cy="790575"/>
-                  <wp:effectExtent l="0" t="0" r="0" b="9525"/>
+                <wp:inline distT="0" distB="0" distL="0" distR="0" wp14:anchorId="0861A1EA" wp14:editId="06E14FA2">
+                  <wp:extent cx="3789367" cy="1320800"/>
+                  <wp:effectExtent l="0" t="0" r="1905" b="0"/>
                   <wp:docPr id="2" name="Imagem 2"/>
                   <wp:cNvGraphicFramePr>
                     <a:graphicFrameLocks xmlns:a="http://schemas.openxmlformats.org/drawingml/2006/main" noChangeAspect="1"/>
@@ -1197,36 +1266,23 @@
                     <a:graphicData uri="http://schemas.openxmlformats.org/drawingml/2006/picture">
                       <pic:pic xmlns:pic="http://schemas.openxmlformats.org/drawingml/2006/picture">
                         <pic:nvPicPr>
-                          <pic:cNvPr id="2" name="Robustez SolicitarOrientação.jpg"/>
+                          <pic:cNvPr id="1" name=""/>
                           <pic:cNvPicPr/>
                         </pic:nvPicPr>
-                        <pic:blipFill rotWithShape="1">
-                          <a:blip r:embed="rId5" cstate="print">
-                            <a:extLst>
-                              <a:ext uri="{28A0092B-C50C-407E-A947-70E740481C1C}">
-                                <a14:useLocalDpi xmlns:a14="http://schemas.microsoft.com/office/drawing/2010/main" val="0"/>
-                              </a:ext>
-                            </a:extLst>
-                          </a:blip>
-                          <a:srcRect l="7053" t="20987" r="18446" b="48453"/>
-                          <a:stretch/>
+                        <pic:blipFill>
+                          <a:blip r:embed="rId6"/>
+                          <a:stretch>
+                            <a:fillRect/>
+                          </a:stretch>
                         </pic:blipFill>
-                        <pic:spPr bwMode="auto">
+                        <pic:spPr>
                           <a:xfrm>
                             <a:off x="0" y="0"/>
-                            <a:ext cx="3924300" cy="790575"/>
+                            <a:ext cx="3791506" cy="1321546"/>
                           </a:xfrm>
                           <a:prstGeom prst="rect">
                             <a:avLst/>
                           </a:prstGeom>
-                          <a:ln>
-                            <a:noFill/>
-                          </a:ln>
-                          <a:extLst>
-                            <a:ext uri="{53640926-AAD7-44D8-BBD7-CCE9431645EC}">
-                              <a14:shadowObscured xmlns:a14="http://schemas.microsoft.com/office/drawing/2010/main"/>
-                            </a:ext>
-                          </a:extLst>
                         </pic:spPr>
                       </pic:pic>
                     </a:graphicData>
